--- a/Spring 1/Sprint 1 Administrapp.docx
+++ b/Spring 1/Sprint 1 Administrapp.docx
@@ -472,13 +472,7 @@
               <w:rPr>
                 <w:rFonts w:asciiTheme="minorHAnsi" w:hAnsiTheme="minorHAnsi" w:cstheme="minorHAnsi"/>
               </w:rPr>
-              <w:t xml:space="preserve">Scrum </w:t>
-            </w:r>
-            <w:r>
-              <w:rPr>
-                <w:rFonts w:asciiTheme="minorHAnsi" w:hAnsiTheme="minorHAnsi" w:cstheme="minorHAnsi"/>
-              </w:rPr>
-              <w:t>Máster</w:t>
+              <w:t>Scrum Máster</w:t>
             </w:r>
           </w:p>
         </w:tc>
@@ -930,43 +924,7 @@
               <w:rPr>
                 <w:rFonts w:asciiTheme="minorHAnsi" w:hAnsiTheme="minorHAnsi" w:cstheme="minorHAnsi"/>
               </w:rPr>
-              <w:t xml:space="preserve">Analizar los requerimientos propios del cliente que permita suplir la necesidad de </w:t>
-            </w:r>
-            <w:r>
-              <w:rPr>
-                <w:rFonts w:asciiTheme="minorHAnsi" w:hAnsiTheme="minorHAnsi" w:cstheme="minorHAnsi"/>
-              </w:rPr>
-              <w:t>administrar la gestión de los conjuntos residenciales</w:t>
-            </w:r>
-            <w:r>
-              <w:rPr>
-                <w:rFonts w:asciiTheme="minorHAnsi" w:hAnsiTheme="minorHAnsi" w:cstheme="minorHAnsi"/>
-              </w:rPr>
-              <w:t xml:space="preserve">, mediante el uso de los diagramas del lenguaje de modelo UML, tomando como base los aspectos sobre </w:t>
-            </w:r>
-            <w:r>
-              <w:rPr>
-                <w:rFonts w:asciiTheme="minorHAnsi" w:hAnsiTheme="minorHAnsi" w:cstheme="minorHAnsi"/>
-              </w:rPr>
-              <w:t>usuarios</w:t>
-            </w:r>
-            <w:r>
-              <w:rPr>
-                <w:rFonts w:asciiTheme="minorHAnsi" w:hAnsiTheme="minorHAnsi" w:cstheme="minorHAnsi"/>
-              </w:rPr>
-              <w:t xml:space="preserve">, </w:t>
-            </w:r>
-            <w:r>
-              <w:rPr>
-                <w:rFonts w:asciiTheme="minorHAnsi" w:hAnsiTheme="minorHAnsi" w:cstheme="minorHAnsi"/>
-              </w:rPr>
-              <w:t>roles, inmuebles, propietarios y partes</w:t>
-            </w:r>
-            <w:r>
-              <w:rPr>
-                <w:rFonts w:asciiTheme="minorHAnsi" w:hAnsiTheme="minorHAnsi" w:cstheme="minorHAnsi"/>
-              </w:rPr>
-              <w:t xml:space="preserve"> interesadas.</w:t>
+              <w:t>Analizar los requerimientos propios del cliente que permita suplir la necesidad de administrar la gestión de los conjuntos residenciales, mediante el uso de los diagramas del lenguaje de modelo UML, tomando como base los aspectos sobre usuarios, roles, inmuebles, propietarios y partes interesadas.</w:t>
             </w:r>
           </w:p>
           <w:p>
@@ -1002,19 +960,7 @@
                 <w:rFonts w:asciiTheme="minorHAnsi" w:hAnsiTheme="minorHAnsi" w:cstheme="minorHAnsi"/>
               </w:rPr>
               <w:lastRenderedPageBreak/>
-              <w:t xml:space="preserve">Diseñar una arquitectura de datos que integre la información y los procesos almacenados, necesarios para el manejo de los módulos de </w:t>
-            </w:r>
-            <w:r>
-              <w:rPr>
-                <w:rFonts w:asciiTheme="minorHAnsi" w:hAnsiTheme="minorHAnsi" w:cstheme="minorHAnsi"/>
-              </w:rPr>
-              <w:t>seguridad, parámetros, propietarios – inmuebles, pago y notificaciones</w:t>
-            </w:r>
-            <w:r>
-              <w:rPr>
-                <w:rFonts w:asciiTheme="minorHAnsi" w:hAnsiTheme="minorHAnsi" w:cstheme="minorHAnsi"/>
-              </w:rPr>
-              <w:t>.</w:t>
+              <w:t>Diseñar una arquitectura de datos que integre la información y los procesos almacenados, necesarios para el manejo de los módulos de seguridad, parámetros, propietarios – inmuebles, pago y notificaciones.</w:t>
             </w:r>
           </w:p>
           <w:p>
@@ -1042,31 +988,7 @@
               <w:rPr>
                 <w:rFonts w:asciiTheme="minorHAnsi" w:hAnsiTheme="minorHAnsi" w:cstheme="minorHAnsi"/>
               </w:rPr>
-              <w:t>Elaborar los programas de los módulos de seguridad, parámetros, propietarios – inmuebles, pago</w:t>
-            </w:r>
-            <w:r>
-              <w:rPr>
-                <w:rFonts w:asciiTheme="minorHAnsi" w:hAnsiTheme="minorHAnsi" w:cstheme="minorHAnsi"/>
-              </w:rPr>
-              <w:t>s</w:t>
-            </w:r>
-            <w:r>
-              <w:rPr>
-                <w:rFonts w:asciiTheme="minorHAnsi" w:hAnsiTheme="minorHAnsi" w:cstheme="minorHAnsi"/>
-              </w:rPr>
-              <w:t xml:space="preserve"> y notificaciones</w:t>
-            </w:r>
-            <w:r>
-              <w:rPr>
-                <w:rFonts w:asciiTheme="minorHAnsi" w:hAnsiTheme="minorHAnsi" w:cstheme="minorHAnsi"/>
-              </w:rPr>
-              <w:t xml:space="preserve">, </w:t>
-            </w:r>
-            <w:r>
-              <w:rPr>
-                <w:rFonts w:asciiTheme="minorHAnsi" w:hAnsiTheme="minorHAnsi" w:cstheme="minorHAnsi"/>
-              </w:rPr>
-              <w:t>mediante el uso de tecnologías libres y metodologías acordes al desarrollo de aplicaciones bajo entorno web.</w:t>
+              <w:t>Elaborar los programas de los módulos de seguridad, parámetros, propietarios – inmuebles, pagos y notificaciones, mediante el uso de tecnologías libres y metodologías acordes al desarrollo de aplicaciones bajo entorno web.</w:t>
             </w:r>
           </w:p>
           <w:p>
@@ -2559,6 +2481,7 @@
       <w:r>
         <w:rPr>
           <w:rFonts w:asciiTheme="minorHAnsi" w:hAnsiTheme="minorHAnsi" w:cstheme="minorHAnsi"/>
+          <w:noProof/>
         </w:rPr>
         <w:drawing>
           <wp:anchor distT="0" distB="0" distL="114300" distR="114300" simplePos="0" relativeHeight="251658240" behindDoc="1" locked="0" layoutInCell="1" allowOverlap="1" wp14:anchorId="057E1768" wp14:editId="66464DAD">
@@ -2792,6 +2715,7 @@
       <w:r>
         <w:rPr>
           <w:rFonts w:asciiTheme="minorHAnsi" w:hAnsiTheme="minorHAnsi" w:cstheme="minorHAnsi"/>
+          <w:noProof/>
         </w:rPr>
         <w:drawing>
           <wp:anchor distT="0" distB="0" distL="114300" distR="114300" simplePos="0" relativeHeight="251659264" behindDoc="1" locked="0" layoutInCell="1" allowOverlap="1" wp14:anchorId="4A2F04C6" wp14:editId="60C83749">
@@ -2975,6 +2899,7 @@
       <w:r>
         <w:rPr>
           <w:rFonts w:asciiTheme="minorHAnsi" w:hAnsiTheme="minorHAnsi" w:cstheme="minorHAnsi"/>
+          <w:noProof/>
         </w:rPr>
         <w:drawing>
           <wp:anchor distT="0" distB="0" distL="114300" distR="114300" simplePos="0" relativeHeight="251660288" behindDoc="1" locked="0" layoutInCell="1" allowOverlap="1" wp14:anchorId="78060CA7" wp14:editId="713F94C1">
@@ -3250,6 +3175,7 @@
       <w:r>
         <w:rPr>
           <w:rFonts w:asciiTheme="minorHAnsi" w:hAnsiTheme="minorHAnsi" w:cstheme="minorHAnsi"/>
+          <w:noProof/>
         </w:rPr>
         <w:drawing>
           <wp:anchor distT="0" distB="0" distL="114300" distR="114300" simplePos="0" relativeHeight="251661312" behindDoc="1" locked="0" layoutInCell="1" allowOverlap="1" wp14:anchorId="288355F0" wp14:editId="41412BA6">
@@ -3502,6 +3428,7 @@
       <w:r>
         <w:rPr>
           <w:rFonts w:asciiTheme="minorHAnsi" w:hAnsiTheme="minorHAnsi" w:cstheme="minorHAnsi"/>
+          <w:noProof/>
         </w:rPr>
         <w:drawing>
           <wp:anchor distT="0" distB="0" distL="114300" distR="114300" simplePos="0" relativeHeight="251662336" behindDoc="1" locked="0" layoutInCell="1" allowOverlap="1" wp14:anchorId="687BD72F" wp14:editId="48BFABD6">
@@ -3693,9 +3620,10 @@
       <w:r>
         <w:rPr>
           <w:rFonts w:asciiTheme="minorHAnsi" w:hAnsiTheme="minorHAnsi" w:cstheme="minorHAnsi"/>
+          <w:noProof/>
         </w:rPr>
         <w:drawing>
-          <wp:anchor distT="0" distB="0" distL="114300" distR="114300" simplePos="0" relativeHeight="251663360" behindDoc="1" locked="0" layoutInCell="1" allowOverlap="1" wp14:anchorId="3CF0C51D" wp14:editId="0899FF91">
+          <wp:anchor distT="0" distB="0" distL="114300" distR="114300" simplePos="0" relativeHeight="251663360" behindDoc="1" locked="0" layoutInCell="1" allowOverlap="1" wp14:anchorId="3CF0C51D" wp14:editId="50CE807D">
             <wp:simplePos x="0" y="0"/>
             <wp:positionH relativeFrom="column">
               <wp:posOffset>-3810</wp:posOffset>
@@ -3909,6 +3837,82 @@
         <w:t>Evidencia de la realización de alguna actualización (commit), donde se visualice la actualización y el historial de actualizaciones (Versiones)</w:t>
       </w:r>
     </w:p>
+    <w:p>
+      <w:r>
+        <w:rPr>
+          <w:noProof/>
+        </w:rPr>
+        <w:drawing>
+          <wp:anchor distT="0" distB="0" distL="114300" distR="114300" simplePos="0" relativeHeight="251664384" behindDoc="1" locked="0" layoutInCell="1" allowOverlap="1" wp14:anchorId="72A3891E" wp14:editId="65246951">
+            <wp:simplePos x="0" y="0"/>
+            <wp:positionH relativeFrom="margin">
+              <wp:align>center</wp:align>
+            </wp:positionH>
+            <wp:positionV relativeFrom="paragraph">
+              <wp:posOffset>100330</wp:posOffset>
+            </wp:positionV>
+            <wp:extent cx="5612130" cy="1419225"/>
+            <wp:effectExtent l="76200" t="76200" r="140970" b="142875"/>
+            <wp:wrapNone/>
+            <wp:docPr id="8" name="Imagen 8"/>
+            <wp:cNvGraphicFramePr>
+              <a:graphicFrameLocks xmlns:a="http://schemas.openxmlformats.org/drawingml/2006/main" noChangeAspect="1"/>
+            </wp:cNvGraphicFramePr>
+            <a:graphic xmlns:a="http://schemas.openxmlformats.org/drawingml/2006/main">
+              <a:graphicData uri="http://schemas.openxmlformats.org/drawingml/2006/picture">
+                <pic:pic xmlns:pic="http://schemas.openxmlformats.org/drawingml/2006/picture">
+                  <pic:nvPicPr>
+                    <pic:cNvPr id="1" name=""/>
+                    <pic:cNvPicPr/>
+                  </pic:nvPicPr>
+                  <pic:blipFill>
+                    <a:blip r:embed="rId13">
+                      <a:extLst>
+                        <a:ext uri="{28A0092B-C50C-407E-A947-70E740481C1C}">
+                          <a14:useLocalDpi xmlns:a14="http://schemas.microsoft.com/office/drawing/2010/main" val="0"/>
+                        </a:ext>
+                      </a:extLst>
+                    </a:blip>
+                    <a:stretch>
+                      <a:fillRect/>
+                    </a:stretch>
+                  </pic:blipFill>
+                  <pic:spPr>
+                    <a:xfrm>
+                      <a:off x="0" y="0"/>
+                      <a:ext cx="5612130" cy="1419225"/>
+                    </a:xfrm>
+                    <a:prstGeom prst="rect">
+                      <a:avLst/>
+                    </a:prstGeom>
+                    <a:ln w="38100" cap="sq">
+                      <a:solidFill>
+                        <a:srgbClr val="000000"/>
+                      </a:solidFill>
+                      <a:prstDash val="solid"/>
+                      <a:miter lim="800000"/>
+                    </a:ln>
+                    <a:effectLst>
+                      <a:outerShdw blurRad="50800" dist="38100" dir="2700000" algn="tl" rotWithShape="0">
+                        <a:srgbClr val="000000">
+                          <a:alpha val="43000"/>
+                        </a:srgbClr>
+                      </a:outerShdw>
+                    </a:effectLst>
+                  </pic:spPr>
+                </pic:pic>
+              </a:graphicData>
+            </a:graphic>
+            <wp14:sizeRelH relativeFrom="page">
+              <wp14:pctWidth>0</wp14:pctWidth>
+            </wp14:sizeRelH>
+            <wp14:sizeRelV relativeFrom="page">
+              <wp14:pctHeight>0</wp14:pctHeight>
+            </wp14:sizeRelV>
+          </wp:anchor>
+        </w:drawing>
+      </w:r>
+    </w:p>
     <w:p/>
     <w:p/>
     <w:p/>
@@ -3917,8 +3921,79 @@
     <w:p/>
     <w:p/>
     <w:p/>
-    <w:p/>
-    <w:p/>
+    <w:p>
+      <w:r>
+        <w:drawing>
+          <wp:anchor distT="0" distB="0" distL="114300" distR="114300" simplePos="0" relativeHeight="251665408" behindDoc="1" locked="0" layoutInCell="1" allowOverlap="1" wp14:anchorId="731DB922" wp14:editId="1997FB92">
+            <wp:simplePos x="0" y="0"/>
+            <wp:positionH relativeFrom="margin">
+              <wp:posOffset>-51435</wp:posOffset>
+            </wp:positionH>
+            <wp:positionV relativeFrom="paragraph">
+              <wp:posOffset>85091</wp:posOffset>
+            </wp:positionV>
+            <wp:extent cx="5612130" cy="1581150"/>
+            <wp:effectExtent l="76200" t="76200" r="140970" b="133350"/>
+            <wp:wrapNone/>
+            <wp:docPr id="9" name="Imagen 9"/>
+            <wp:cNvGraphicFramePr>
+              <a:graphicFrameLocks xmlns:a="http://schemas.openxmlformats.org/drawingml/2006/main" noChangeAspect="1"/>
+            </wp:cNvGraphicFramePr>
+            <a:graphic xmlns:a="http://schemas.openxmlformats.org/drawingml/2006/main">
+              <a:graphicData uri="http://schemas.openxmlformats.org/drawingml/2006/picture">
+                <pic:pic xmlns:pic="http://schemas.openxmlformats.org/drawingml/2006/picture">
+                  <pic:nvPicPr>
+                    <pic:cNvPr id="1" name=""/>
+                    <pic:cNvPicPr/>
+                  </pic:nvPicPr>
+                  <pic:blipFill>
+                    <a:blip r:embed="rId14">
+                      <a:extLst>
+                        <a:ext uri="{28A0092B-C50C-407E-A947-70E740481C1C}">
+                          <a14:useLocalDpi xmlns:a14="http://schemas.microsoft.com/office/drawing/2010/main" val="0"/>
+                        </a:ext>
+                      </a:extLst>
+                    </a:blip>
+                    <a:stretch>
+                      <a:fillRect/>
+                    </a:stretch>
+                  </pic:blipFill>
+                  <pic:spPr>
+                    <a:xfrm>
+                      <a:off x="0" y="0"/>
+                      <a:ext cx="5612130" cy="1581150"/>
+                    </a:xfrm>
+                    <a:prstGeom prst="rect">
+                      <a:avLst/>
+                    </a:prstGeom>
+                    <a:ln w="38100" cap="sq">
+                      <a:solidFill>
+                        <a:srgbClr val="000000"/>
+                      </a:solidFill>
+                      <a:prstDash val="solid"/>
+                      <a:miter lim="800000"/>
+                    </a:ln>
+                    <a:effectLst>
+                      <a:outerShdw blurRad="50800" dist="38100" dir="2700000" algn="tl" rotWithShape="0">
+                        <a:srgbClr val="000000">
+                          <a:alpha val="43000"/>
+                        </a:srgbClr>
+                      </a:outerShdw>
+                    </a:effectLst>
+                  </pic:spPr>
+                </pic:pic>
+              </a:graphicData>
+            </a:graphic>
+            <wp14:sizeRelH relativeFrom="page">
+              <wp14:pctWidth>0</wp14:pctWidth>
+            </wp14:sizeRelH>
+            <wp14:sizeRelV relativeFrom="page">
+              <wp14:pctHeight>0</wp14:pctHeight>
+            </wp14:sizeRelV>
+          </wp:anchor>
+        </w:drawing>
+      </w:r>
+    </w:p>
     <w:p/>
     <w:p/>
     <w:p/>
@@ -3984,12 +4059,12 @@
       </w:r>
     </w:p>
     <w:sectPr>
-      <w:headerReference w:type="even" r:id="rId13"/>
-      <w:headerReference w:type="default" r:id="rId14"/>
-      <w:footerReference w:type="even" r:id="rId15"/>
-      <w:footerReference w:type="default" r:id="rId16"/>
-      <w:headerReference w:type="first" r:id="rId17"/>
-      <w:footerReference w:type="first" r:id="rId18"/>
+      <w:headerReference w:type="even" r:id="rId15"/>
+      <w:headerReference w:type="default" r:id="rId16"/>
+      <w:footerReference w:type="even" r:id="rId17"/>
+      <w:footerReference w:type="default" r:id="rId18"/>
+      <w:headerReference w:type="first" r:id="rId19"/>
+      <w:footerReference w:type="first" r:id="rId20"/>
       <w:pgSz w:w="12240" w:h="15840"/>
       <w:pgMar w:top="1417" w:right="1701" w:bottom="1417" w:left="1701" w:header="708" w:footer="708" w:gutter="0"/>
       <w:cols w:space="708"/>
